--- a/asm/ЛР2_Тукалкин_В.А._3344.docx
+++ b/asm/ЛР2_Тукалкин_В.А._3344.docx
@@ -626,6 +626,7 @@
           <w:szCs w:val="28"/>
         </w:rPr>
       </w:pPr>
+      <w:proofErr w:type="spellStart"/>
       <w:r>
         <w:rPr>
           <w:b/>
@@ -635,7 +636,18 @@
           <w:szCs w:val="28"/>
         </w:rPr>
         <w:lastRenderedPageBreak/>
-        <w:t xml:space="preserve">Цель </w:t>
+        <w:t>Цель</w:t>
+      </w:r>
+      <w:proofErr w:type="spellEnd"/>
+      <w:r>
+        <w:rPr>
+          <w:b/>
+          <w:bCs/>
+          <w:color w:val="000000"/>
+          <w:sz w:val="28"/>
+          <w:szCs w:val="28"/>
+        </w:rPr>
+        <w:t xml:space="preserve"> </w:t>
       </w:r>
       <w:proofErr w:type="spellStart"/>
       <w:r>
@@ -1015,14 +1027,37 @@
           <w:sz w:val="28"/>
           <w:szCs w:val="28"/>
         </w:rPr>
-        <w:t xml:space="preserve">vec1 </w:t>
-      </w:r>
-      <w:r>
-        <w:rPr>
-          <w:color w:val="000000"/>
+        <w:t>vec1</w:t>
+      </w:r>
+      <w:r>
+        <w:rPr>
           <w:sz w:val="28"/>
           <w:szCs w:val="28"/>
         </w:rPr>
+        <w:t xml:space="preserve"> </w:t>
+      </w:r>
+      <w:proofErr w:type="spellStart"/>
+      <w:r>
+        <w:rPr>
+          <w:sz w:val="28"/>
+          <w:szCs w:val="28"/>
+        </w:rPr>
+        <w:t>i</w:t>
+      </w:r>
+      <w:proofErr w:type="spellEnd"/>
+      <w:r>
+        <w:rPr>
+          <w:sz w:val="28"/>
+          <w:szCs w:val="28"/>
+        </w:rPr>
+        <w:t xml:space="preserve"> </w:t>
+      </w:r>
+      <w:r>
+        <w:rPr>
+          <w:color w:val="000000"/>
+          <w:sz w:val="28"/>
+          <w:szCs w:val="28"/>
+        </w:rPr>
         <w:t>39,38,37,36,32,33,34,35</w:t>
       </w:r>
     </w:p>
@@ -1093,23 +1128,47 @@
         </w:rPr>
         <w:t xml:space="preserve">2 </w:t>
       </w:r>
-      <w:r>
-        <w:rPr>
-          <w:color w:val="000000"/>
+      <w:proofErr w:type="spellStart"/>
+      <w:r>
+        <w:rPr>
           <w:sz w:val="28"/>
           <w:szCs w:val="28"/>
         </w:rPr>
-        <w:t>70,</w:t>
-      </w:r>
-      <w:bookmarkStart w:id="0" w:name="_GoBack"/>
-      <w:bookmarkEnd w:id="0"/>
-      <w:r>
-        <w:rPr>
-          <w:color w:val="000000"/>
+        <w:t>i</w:t>
+      </w:r>
+      <w:proofErr w:type="spellEnd"/>
+      <w:r>
+        <w:rPr>
           <w:sz w:val="28"/>
           <w:szCs w:val="28"/>
         </w:rPr>
-        <w:t>90,-70,-90,20,60,-20,-60</w:t>
+        <w:t xml:space="preserve"> </w:t>
+      </w:r>
+      <w:r>
+        <w:rPr>
+          <w:color w:val="000000"/>
+          <w:sz w:val="28"/>
+          <w:szCs w:val="28"/>
+        </w:rPr>
+        <w:t>70</w:t>
+      </w:r>
+      <w:proofErr w:type="gramStart"/>
+      <w:r>
+        <w:rPr>
+          <w:color w:val="000000"/>
+          <w:sz w:val="28"/>
+          <w:szCs w:val="28"/>
+        </w:rPr>
+        <w:t>,90</w:t>
+      </w:r>
+      <w:proofErr w:type="gramEnd"/>
+      <w:r>
+        <w:rPr>
+          <w:color w:val="000000"/>
+          <w:sz w:val="28"/>
+          <w:szCs w:val="28"/>
+        </w:rPr>
+        <w:t>,-70,-90,20,60,-20,-60</w:t>
       </w:r>
     </w:p>
     <w:p>
@@ -1119,7 +1178,6 @@
         <w:rPr>
           <w:sz w:val="28"/>
           <w:szCs w:val="28"/>
-          <w:lang w:val="ru-RU"/>
         </w:rPr>
       </w:pPr>
       <w:r>
@@ -1160,16 +1218,30 @@
         <w:rPr>
           <w:sz w:val="28"/>
           <w:szCs w:val="28"/>
-          <w:lang w:val="ru-RU"/>
         </w:rPr>
         <w:t xml:space="preserve"> </w:t>
       </w:r>
-      <w:r>
-        <w:rPr>
-          <w:color w:val="000000"/>
+      <w:proofErr w:type="spellStart"/>
+      <w:r>
+        <w:rPr>
           <w:sz w:val="28"/>
           <w:szCs w:val="28"/>
-          <w:lang w:val="ru-RU"/>
+        </w:rPr>
+        <w:t>i</w:t>
+      </w:r>
+      <w:proofErr w:type="spellEnd"/>
+      <w:r>
+        <w:rPr>
+          <w:sz w:val="28"/>
+          <w:szCs w:val="28"/>
+        </w:rPr>
+        <w:t xml:space="preserve"> </w:t>
+      </w:r>
+      <w:r>
+        <w:rPr>
+          <w:color w:val="000000"/>
+          <w:sz w:val="28"/>
+          <w:szCs w:val="28"/>
         </w:rPr>
         <w:t>2,1,-5,-6,8,7,-3,-4,4,3,-7,-8,6,5,-1,-2</w:t>
       </w:r>
@@ -1181,7 +1253,6 @@
         <w:rPr>
           <w:sz w:val="28"/>
           <w:szCs w:val="28"/>
-          <w:lang w:val="ru-RU"/>
         </w:rPr>
       </w:pPr>
     </w:p>
@@ -1192,7 +1263,6 @@
         <w:rPr>
           <w:sz w:val="28"/>
           <w:szCs w:val="28"/>
-          <w:lang w:val="ru-RU"/>
         </w:rPr>
       </w:pPr>
     </w:p>
@@ -1203,7 +1273,6 @@
         <w:rPr>
           <w:sz w:val="28"/>
           <w:szCs w:val="28"/>
-          <w:lang w:val="ru-RU"/>
         </w:rPr>
       </w:pPr>
     </w:p>
@@ -1214,7 +1283,6 @@
         <w:rPr>
           <w:sz w:val="28"/>
           <w:szCs w:val="28"/>
-          <w:lang w:val="ru-RU"/>
         </w:rPr>
       </w:pPr>
     </w:p>
@@ -3839,13 +3907,23 @@
                 <w:szCs w:val="22"/>
               </w:rPr>
             </w:pPr>
+            <w:proofErr w:type="spellStart"/>
             <w:r>
               <w:rPr>
                 <w:color w:val="000000"/>
                 <w:sz w:val="22"/>
                 <w:szCs w:val="22"/>
               </w:rPr>
-              <w:t xml:space="preserve">Адрес </w:t>
+              <w:t>Адрес</w:t>
+            </w:r>
+            <w:proofErr w:type="spellEnd"/>
+            <w:r>
+              <w:rPr>
+                <w:color w:val="000000"/>
+                <w:sz w:val="22"/>
+                <w:szCs w:val="22"/>
+              </w:rPr>
+              <w:t xml:space="preserve"> </w:t>
             </w:r>
             <w:proofErr w:type="spellStart"/>
             <w:r>
@@ -6039,24 +6117,7 @@
                 <w:sz w:val="22"/>
                 <w:szCs w:val="22"/>
               </w:rPr>
-              <w:t>DS:0002 00</w:t>
-            </w:r>
-          </w:p>
-          <w:p>
-            <w:pPr>
-              <w:widowControl w:val="0"/>
-              <w:jc w:val="center"/>
-              <w:rPr>
-                <w:sz w:val="22"/>
-                <w:szCs w:val="22"/>
-              </w:rPr>
-            </w:pPr>
-            <w:r>
-              <w:rPr>
-                <w:sz w:val="22"/>
-                <w:szCs w:val="22"/>
-              </w:rPr>
-              <w:t>DS:0003 00</w:t>
+              <w:t>[0002] = 0000</w:t>
             </w:r>
           </w:p>
         </w:tc>
@@ -6095,24 +6156,7 @@
                 <w:sz w:val="22"/>
                 <w:szCs w:val="22"/>
               </w:rPr>
-              <w:t>DS:0002 CE</w:t>
-            </w:r>
-          </w:p>
-          <w:p>
-            <w:pPr>
-              <w:widowControl w:val="0"/>
-              <w:jc w:val="center"/>
-              <w:rPr>
-                <w:sz w:val="22"/>
-                <w:szCs w:val="22"/>
-              </w:rPr>
-            </w:pPr>
-            <w:r>
-              <w:rPr>
-                <w:sz w:val="22"/>
-                <w:szCs w:val="22"/>
-              </w:rPr>
-              <w:t>DS:0003 FF</w:t>
+              <w:t>[0002] =CEFF</w:t>
             </w:r>
           </w:p>
         </w:tc>
@@ -6383,25 +6427,7 @@
                 <w:sz w:val="22"/>
                 <w:szCs w:val="22"/>
               </w:rPr>
-              <w:lastRenderedPageBreak/>
-              <w:t>DS:0000 00</w:t>
-            </w:r>
-          </w:p>
-          <w:p>
-            <w:pPr>
-              <w:widowControl w:val="0"/>
-              <w:jc w:val="center"/>
-              <w:rPr>
-                <w:sz w:val="22"/>
-                <w:szCs w:val="22"/>
-              </w:rPr>
-            </w:pPr>
-            <w:r>
-              <w:rPr>
-                <w:sz w:val="22"/>
-                <w:szCs w:val="22"/>
-              </w:rPr>
-              <w:t>DS:0001 00</w:t>
+              <w:t>[0000] = 0000</w:t>
             </w:r>
           </w:p>
         </w:tc>
@@ -6423,7 +6449,6 @@
                 <w:sz w:val="22"/>
                 <w:szCs w:val="22"/>
               </w:rPr>
-              <w:lastRenderedPageBreak/>
               <w:t>IP=001E</w:t>
             </w:r>
           </w:p>
@@ -6441,25 +6466,7 @@
                 <w:sz w:val="22"/>
                 <w:szCs w:val="22"/>
               </w:rPr>
-              <w:lastRenderedPageBreak/>
-              <w:t>DS:0000 F4</w:t>
-            </w:r>
-          </w:p>
-          <w:p>
-            <w:pPr>
-              <w:widowControl w:val="0"/>
-              <w:jc w:val="center"/>
-              <w:rPr>
-                <w:sz w:val="22"/>
-                <w:szCs w:val="22"/>
-              </w:rPr>
-            </w:pPr>
-            <w:r>
-              <w:rPr>
-                <w:sz w:val="22"/>
-                <w:szCs w:val="22"/>
-              </w:rPr>
-              <w:t>DS:0001 01</w:t>
+              <w:t>[0000] = CEFF</w:t>
             </w:r>
           </w:p>
         </w:tc>
@@ -9963,7 +9970,6 @@
                 <w:sz w:val="22"/>
                 <w:szCs w:val="22"/>
               </w:rPr>
-              <w:lastRenderedPageBreak/>
               <w:t>DI=0002</w:t>
             </w:r>
           </w:p>
@@ -9986,7 +9992,6 @@
                 <w:sz w:val="22"/>
                 <w:szCs w:val="22"/>
               </w:rPr>
-              <w:lastRenderedPageBreak/>
               <w:t>IP=0056</w:t>
             </w:r>
           </w:p>
@@ -10072,7 +10077,6 @@
                 <w:sz w:val="22"/>
                 <w:szCs w:val="22"/>
               </w:rPr>
-              <w:lastRenderedPageBreak/>
               <w:t>DI=0002</w:t>
             </w:r>
           </w:p>
@@ -10102,7 +10106,6 @@
                 <w:sz w:val="22"/>
                 <w:szCs w:val="22"/>
               </w:rPr>
-              <w:lastRenderedPageBreak/>
               <w:t>0056</w:t>
             </w:r>
           </w:p>
@@ -10199,7 +10202,25 @@
                 <w:sz w:val="22"/>
                 <w:szCs w:val="22"/>
               </w:rPr>
+              <w:lastRenderedPageBreak/>
               <w:t>BP=0000</w:t>
+            </w:r>
+          </w:p>
+          <w:p>
+            <w:pPr>
+              <w:widowControl w:val="0"/>
+              <w:jc w:val="center"/>
+              <w:rPr>
+                <w:sz w:val="22"/>
+                <w:szCs w:val="22"/>
+              </w:rPr>
+            </w:pPr>
+            <w:r>
+              <w:rPr>
+                <w:sz w:val="22"/>
+                <w:szCs w:val="22"/>
+              </w:rPr>
+              <w:t>SP = 0014</w:t>
             </w:r>
           </w:p>
         </w:tc>
@@ -10221,6 +10242,7 @@
                 <w:sz w:val="22"/>
                 <w:szCs w:val="22"/>
               </w:rPr>
+              <w:lastRenderedPageBreak/>
               <w:t>IP=0058</w:t>
             </w:r>
           </w:p>
@@ -10238,8 +10260,28 @@
                 <w:sz w:val="22"/>
                 <w:szCs w:val="22"/>
               </w:rPr>
+              <w:lastRenderedPageBreak/>
               <w:t>BP=0014</w:t>
             </w:r>
+          </w:p>
+          <w:p>
+            <w:pPr>
+              <w:widowControl w:val="0"/>
+              <w:jc w:val="center"/>
+              <w:rPr>
+                <w:sz w:val="22"/>
+                <w:szCs w:val="22"/>
+              </w:rPr>
+            </w:pPr>
+            <w:r>
+              <w:rPr>
+                <w:sz w:val="22"/>
+                <w:szCs w:val="22"/>
+              </w:rPr>
+              <w:t>SP = 0014</w:t>
+            </w:r>
+            <w:bookmarkStart w:id="0" w:name="_GoBack"/>
+            <w:bookmarkEnd w:id="0"/>
           </w:p>
         </w:tc>
       </w:tr>
@@ -10267,6 +10309,7 @@
                 <w:sz w:val="22"/>
                 <w:szCs w:val="22"/>
               </w:rPr>
+              <w:lastRenderedPageBreak/>
               <w:t>0058</w:t>
             </w:r>
           </w:p>
@@ -16045,6 +16088,7 @@
         <w:tab/>
         <w:t xml:space="preserve">          </w:t>
       </w:r>
+      <w:proofErr w:type="spellStart"/>
       <w:proofErr w:type="gramStart"/>
       <w:r>
         <w:rPr>
@@ -16052,7 +16096,16 @@
           <w:sz w:val="20"/>
           <w:szCs w:val="20"/>
         </w:rPr>
-        <w:t>mov  mem3</w:t>
+        <w:t>mov</w:t>
+      </w:r>
+      <w:proofErr w:type="spellEnd"/>
+      <w:r>
+        <w:rPr>
+          <w:rFonts w:ascii="Courier New" w:eastAsia="Courier New" w:hAnsi="Courier New" w:cs="Courier New"/>
+          <w:sz w:val="20"/>
+          <w:szCs w:val="20"/>
+        </w:rPr>
+        <w:t xml:space="preserve">  mem3</w:t>
       </w:r>
       <w:proofErr w:type="gramEnd"/>
       <w:r>
@@ -16925,6 +16978,7 @@
         <w:tab/>
         <w:t xml:space="preserve">          </w:t>
       </w:r>
+      <w:proofErr w:type="spellStart"/>
       <w:r>
         <w:rPr>
           <w:rFonts w:ascii="Courier New" w:eastAsia="Courier New" w:hAnsi="Courier New" w:cs="Courier New"/>
@@ -16933,6 +16987,7 @@
         </w:rPr>
         <w:t>mov</w:t>
       </w:r>
+      <w:proofErr w:type="spellEnd"/>
       <w:r>
         <w:rPr>
           <w:rFonts w:ascii="Courier New" w:eastAsia="Courier New" w:hAnsi="Courier New" w:cs="Courier New"/>
@@ -24332,6 +24387,7 @@
         </w:rPr>
         <w:t xml:space="preserve">          </w:t>
       </w:r>
+      <w:proofErr w:type="spellStart"/>
       <w:proofErr w:type="gramStart"/>
       <w:r>
         <w:rPr>
@@ -24342,6 +24398,7 @@
         </w:rPr>
         <w:t>mov</w:t>
       </w:r>
+      <w:proofErr w:type="spellEnd"/>
       <w:r>
         <w:rPr>
           <w:rFonts w:ascii="Courier New" w:hAnsi="Courier New" w:cs="Courier New"/>
@@ -31466,6 +31523,7 @@
         <w:tab/>
         <w:t xml:space="preserve">          </w:t>
       </w:r>
+      <w:proofErr w:type="spellStart"/>
       <w:r>
         <w:rPr>
           <w:rFonts w:ascii="Courier New" w:hAnsi="Courier New" w:cs="Courier New"/>
@@ -31475,6 +31533,7 @@
         </w:rPr>
         <w:t>mov</w:t>
       </w:r>
+      <w:proofErr w:type="spellEnd"/>
       <w:r>
         <w:rPr>
           <w:rFonts w:ascii="Courier New" w:hAnsi="Courier New" w:cs="Courier New"/>
@@ -36301,7 +36360,7 @@
         <w:noProof/>
         <w:color w:val="000000"/>
       </w:rPr>
-      <w:t>17</w:t>
+      <w:t>8</w:t>
     </w:r>
     <w:r>
       <w:rPr>
@@ -49974,7 +50033,7 @@
 </file>
 
 <file path=customXml/itemProps2.xml><?xml version="1.0" encoding="utf-8"?>
-<ds:datastoreItem xmlns:ds="http://schemas.openxmlformats.org/officeDocument/2006/customXml" ds:itemID="{9139CC3B-F330-47E3-A62A-BA63EA8CD5DD}">
+<ds:datastoreItem xmlns:ds="http://schemas.openxmlformats.org/officeDocument/2006/customXml" ds:itemID="{549B91C1-4808-4A37-A82E-424D1A67AE5B}">
   <ds:schemaRefs>
     <ds:schemaRef ds:uri="http://schemas.openxmlformats.org/officeDocument/2006/bibliography"/>
   </ds:schemaRefs>
